--- a/Screenshots.docx
+++ b/Screenshots.docx
@@ -47,7 +47,7 @@
           <w14:ligatures w14:val="none"/>
         </w:rPr>
         <w:drawing>
-          <wp:inline distT="0" distB="0" distL="0" distR="0" wp14:anchorId="1B669C07" wp14:editId="1728F884">
+          <wp:inline distT="0" distB="0" distL="0" distR="0" wp14:anchorId="1B669C07" wp14:editId="33188CA1">
             <wp:extent cx="3970020" cy="960120"/>
             <wp:effectExtent l="0" t="0" r="0" b="0"/>
             <wp:docPr id="1439296586" name="Picture 1" descr="A blue and white logo&#10;&#10;Description automatically generated"/>
@@ -2689,6 +2689,8 @@
         </w:drawing>
       </w:r>
     </w:p>
+    <w:p/>
+    <w:p/>
     <w:sectPr>
       <w:pgSz w:w="12240" w:h="15840"/>
       <w:pgMar w:top="1440" w:right="1440" w:bottom="1440" w:left="1440" w:header="708" w:footer="708" w:gutter="0"/>
